--- a/project/part1/CSCE242PROJECTPART1v2.docx
+++ b/project/part1/CSCE242PROJECTPART1v2.docx
@@ -740,6 +740,43 @@
         </w:rPr>
         <w:t>, and CRUD operations for the six main categories listed above. We also need to build Enterprise Auth capabilities as the previous app was for ISP users only.</w:t>
       </w:r>
+      <w:r>
+        <w:rPr>
+          <w:rFonts w:ascii="Open Sans" w:eastAsia="Times New Roman" w:hAnsi="Open Sans" w:cs="Open Sans"/>
+          <w:color w:val="262626"/>
+          <w:sz w:val="21"/>
+          <w:szCs w:val="21"/>
+        </w:rPr>
+        <w:t xml:space="preserve"> Manager tools will be the only ones who can print reports, and view the Enterprise Hierarchy. This system requires the concept of a Business including Business Units, Stores, Managers to support dot-hierarchy printing.</w:t>
+      </w:r>
+      <w:r>
+        <w:rPr>
+          <w:rFonts w:ascii="Open Sans" w:eastAsia="Times New Roman" w:hAnsi="Open Sans" w:cs="Open Sans"/>
+          <w:color w:val="262626"/>
+          <w:sz w:val="21"/>
+          <w:szCs w:val="21"/>
+        </w:rPr>
+        <w:t xml:space="preserve"> </w:t>
+      </w:r>
+      <w:r>
+        <w:rPr>
+          <w:rFonts w:ascii="Open Sans" w:eastAsia="Times New Roman" w:hAnsi="Open Sans" w:cs="Open Sans"/>
+          <w:color w:val="262626"/>
+          <w:sz w:val="21"/>
+          <w:szCs w:val="21"/>
+        </w:rPr>
+        <w:lastRenderedPageBreak/>
+        <w:t xml:space="preserve">Historically my apps have been in the 30 table range with security features. </w:t>
+      </w:r>
+      <w:r>
+        <w:rPr>
+          <w:rFonts w:ascii="Open Sans" w:eastAsia="Times New Roman" w:hAnsi="Open Sans" w:cs="Open Sans"/>
+          <w:color w:val="262626"/>
+          <w:sz w:val="21"/>
+          <w:szCs w:val="21"/>
+        </w:rPr>
+        <w:t>Notification utilities are best effort.</w:t>
+      </w:r>
     </w:p>
     <w:p>
       <w:pPr>
@@ -779,7 +816,6 @@
           <w:sz w:val="21"/>
           <w:szCs w:val="21"/>
         </w:rPr>
-        <w:lastRenderedPageBreak/>
         <w:t>Proposal Option2</w:t>
       </w:r>
       <w:r>
@@ -1373,18 +1409,15 @@
         </w:rPr>
         <w:t xml:space="preserve"> Product Catalogue, CartMaster, Cart, CartItems &gt; 10 tables likely.</w:t>
       </w:r>
-    </w:p>
-    <w:p>
-      <w:pPr>
-        <w:shd w:val="clear" w:color="auto" w:fill="FFFFFF"/>
-        <w:spacing w:after="0" w:line="240" w:lineRule="auto"/>
-        <w:rPr>
-          <w:rFonts w:ascii="Open Sans" w:eastAsia="Times New Roman" w:hAnsi="Open Sans" w:cs="Open Sans"/>
-          <w:color w:val="262626"/>
-          <w:sz w:val="21"/>
-          <w:szCs w:val="21"/>
-        </w:rPr>
-      </w:pPr>
+      <w:r>
+        <w:rPr>
+          <w:rFonts w:ascii="Open Sans" w:eastAsia="Times New Roman" w:hAnsi="Open Sans" w:cs="Open Sans"/>
+          <w:color w:val="262626"/>
+          <w:sz w:val="21"/>
+          <w:szCs w:val="21"/>
+        </w:rPr>
+        <w:t xml:space="preserve"> As in the first proposal only customer managers could print reports on usage, and Corporate licenses. Like the first proposal the idea of a Business with multiple business units has to be modeled along with sites/stores, managers, users, and employees. This will likely be in the 30 table range with security tables. Customer Trouble tickets should be routed to account directors and customers so that requires a view of sales hierarchy. Notification utilities are best effort.</w:t>
+      </w:r>
     </w:p>
     <w:p>
       <w:pPr>
@@ -1484,7 +1517,34 @@
           <w:sz w:val="21"/>
           <w:szCs w:val="21"/>
         </w:rPr>
-        <w:t>The first option is a bit complicated which Ms. Plante has seen in part as Auth exists in some form for what our team called the GhostPortal. However that wont work on Express so it would have to be rebuilt to the same standard using a different DB. I have a layout for the pages, but they don’t support CRUD, and this would be an entirely new backoffice.</w:t>
+        <w:t xml:space="preserve">The first option is a bit complicated which Ms. Plante has seen in part as Auth exists in some form for what our team called the GhostPortal. However that wont work on Express so it would have to be rebuilt to the same standard using a different DB. I have a layout for the pages, but they don’t support CRUD, and this would be an entirely new </w:t>
+      </w:r>
+      <w:r>
+        <w:rPr>
+          <w:rFonts w:ascii="Open Sans" w:eastAsia="Times New Roman" w:hAnsi="Open Sans" w:cs="Open Sans"/>
+          <w:color w:val="262626"/>
+          <w:sz w:val="21"/>
+          <w:szCs w:val="21"/>
+        </w:rPr>
+        <w:t>Backoffice</w:t>
+      </w:r>
+      <w:r>
+        <w:rPr>
+          <w:rFonts w:ascii="Open Sans" w:eastAsia="Times New Roman" w:hAnsi="Open Sans" w:cs="Open Sans"/>
+          <w:color w:val="262626"/>
+          <w:sz w:val="21"/>
+          <w:szCs w:val="21"/>
+        </w:rPr>
+        <w:t>.</w:t>
+      </w:r>
+      <w:r>
+        <w:rPr>
+          <w:rFonts w:ascii="Open Sans" w:eastAsia="Times New Roman" w:hAnsi="Open Sans" w:cs="Open Sans"/>
+          <w:color w:val="262626"/>
+          <w:sz w:val="21"/>
+          <w:szCs w:val="21"/>
+        </w:rPr>
+        <w:t xml:space="preserve"> I do have the “user-stories” defined and basic flows for web pages already defined.</w:t>
       </w:r>
     </w:p>
     <w:p>
@@ -1536,6 +1596,15 @@
           <w:szCs w:val="21"/>
         </w:rPr>
         <w:t xml:space="preserve"> </w:t>
+      </w:r>
+      <w:r>
+        <w:rPr>
+          <w:rFonts w:ascii="Open Sans" w:eastAsia="Times New Roman" w:hAnsi="Open Sans" w:cs="Open Sans"/>
+          <w:color w:val="262626"/>
+          <w:sz w:val="21"/>
+          <w:szCs w:val="21"/>
+        </w:rPr>
+        <w:t>This would have a simple customer level login and thus end-user stories do not matter as much.</w:t>
       </w:r>
     </w:p>
     <w:p>
@@ -1636,12 +1705,62 @@
     </w:p>
     <w:sectPr>
       <w:pgSz w:w="12240" w:h="15840"/>
-      <w:pgMar w:top="1440" w:right="1440" w:bottom="1440" w:left="1440" w:header="720" w:footer="720" w:gutter="0"/>
+      <w:pgMar w:top="1440" w:right="1080" w:bottom="1440" w:left="1080" w:header="720" w:footer="720" w:gutter="0"/>
       <w:cols w:space="720"/>
       <w:docGrid w:linePitch="360"/>
     </w:sectPr>
   </w:body>
 </w:document>
+</file>
+
+<file path=word/endnotes.xml><?xml version="1.0" encoding="utf-8"?>
+<w:endnotes xmlns:wpc="http://schemas.microsoft.com/office/word/2010/wordprocessingCanvas" xmlns:cx="http://schemas.microsoft.com/office/drawing/2014/chartex" xmlns:cx1="http://schemas.microsoft.com/office/drawing/2015/9/8/chartex" xmlns:cx2="http://schemas.microsoft.com/office/drawing/2015/10/21/chartex" xmlns:cx3="http://schemas.microsoft.com/office/drawing/2016/5/9/chartex" xmlns:cx4="http://schemas.microsoft.com/office/drawing/2016/5/10/chartex" xmlns:cx5="http://schemas.microsoft.com/office/drawing/2016/5/11/chartex" xmlns:cx6="http://schemas.microsoft.com/office/drawing/2016/5/12/chartex" xmlns:cx7="http://schemas.microsoft.com/office/drawing/2016/5/13/chartex" xmlns:cx8="http://schemas.microsoft.com/office/drawing/2016/5/14/chartex" xmlns:mc="http://schemas.openxmlformats.org/markup-compatibility/2006" xmlns:aink="http://schemas.microsoft.com/office/drawing/2016/ink" xmlns:am3d="http://schemas.microsoft.com/office/drawing/2017/model3d" xmlns:o="urn:schemas-microsoft-com:office:office" xmlns:r="http://schemas.openxmlformats.org/officeDocument/2006/relationships" xmlns:m="http://schemas.openxmlformats.org/officeDocument/2006/math" xmlns:v="urn:schemas-microsoft-com:vml" xmlns:wp14="http://schemas.microsoft.com/office/word/2010/wordprocessingDrawing" xmlns:wp="http://schemas.openxmlformats.org/drawingml/2006/wordprocessingDrawing" xmlns:w10="urn:schemas-microsoft-com:office:word" xmlns:w="http://schemas.openxmlformats.org/wordprocessingml/2006/main" xmlns:w14="http://schemas.microsoft.com/office/word/2010/wordml" xmlns:w15="http://schemas.microsoft.com/office/word/2012/wordml" xmlns:w16cex="http://schemas.microsoft.com/office/word/2018/wordml/cex" xmlns:w16cid="http://schemas.microsoft.com/office/word/2016/wordml/cid" xmlns:w16="http://schemas.microsoft.com/office/word/2018/wordml" xmlns:w16sdtdh="http://schemas.microsoft.com/office/word/2020/wordml/sdtdatahash" xmlns:w16se="http://schemas.microsoft.com/office/word/2015/wordml/symex" xmlns:wpg="http://schemas.microsoft.com/office/word/2010/wordprocessingGroup" xmlns:wpi="http://schemas.microsoft.com/office/word/2010/wordprocessingInk" xmlns:wne="http://schemas.microsoft.com/office/word/2006/wordml" xmlns:wps="http://schemas.microsoft.com/office/word/2010/wordprocessingShape" mc:Ignorable="w14 w15 w16se w16cid w16 w16cex w16sdtdh wp14">
+  <w:endnote w:type="separator" w:id="-1">
+    <w:p>
+      <w:pPr>
+        <w:spacing w:after="0" w:line="240" w:lineRule="auto"/>
+      </w:pPr>
+      <w:r>
+        <w:separator/>
+      </w:r>
+    </w:p>
+  </w:endnote>
+  <w:endnote w:type="continuationSeparator" w:id="0">
+    <w:p>
+      <w:pPr>
+        <w:spacing w:after="0" w:line="240" w:lineRule="auto"/>
+      </w:pPr>
+      <w:r>
+        <w:continuationSeparator/>
+      </w:r>
+    </w:p>
+  </w:endnote>
+</w:endnotes>
+</file>
+
+<file path=word/footnotes.xml><?xml version="1.0" encoding="utf-8"?>
+<w:footnotes xmlns:wpc="http://schemas.microsoft.com/office/word/2010/wordprocessingCanvas" xmlns:cx="http://schemas.microsoft.com/office/drawing/2014/chartex" xmlns:cx1="http://schemas.microsoft.com/office/drawing/2015/9/8/chartex" xmlns:cx2="http://schemas.microsoft.com/office/drawing/2015/10/21/chartex" xmlns:cx3="http://schemas.microsoft.com/office/drawing/2016/5/9/chartex" xmlns:cx4="http://schemas.microsoft.com/office/drawing/2016/5/10/chartex" xmlns:cx5="http://schemas.microsoft.com/office/drawing/2016/5/11/chartex" xmlns:cx6="http://schemas.microsoft.com/office/drawing/2016/5/12/chartex" xmlns:cx7="http://schemas.microsoft.com/office/drawing/2016/5/13/chartex" xmlns:cx8="http://schemas.microsoft.com/office/drawing/2016/5/14/chartex" xmlns:mc="http://schemas.openxmlformats.org/markup-compatibility/2006" xmlns:aink="http://schemas.microsoft.com/office/drawing/2016/ink" xmlns:am3d="http://schemas.microsoft.com/office/drawing/2017/model3d" xmlns:o="urn:schemas-microsoft-com:office:office" xmlns:r="http://schemas.openxmlformats.org/officeDocument/2006/relationships" xmlns:m="http://schemas.openxmlformats.org/officeDocument/2006/math" xmlns:v="urn:schemas-microsoft-com:vml" xmlns:wp14="http://schemas.microsoft.com/office/word/2010/wordprocessingDrawing" xmlns:wp="http://schemas.openxmlformats.org/drawingml/2006/wordprocessingDrawing" xmlns:w10="urn:schemas-microsoft-com:office:word" xmlns:w="http://schemas.openxmlformats.org/wordprocessingml/2006/main" xmlns:w14="http://schemas.microsoft.com/office/word/2010/wordml" xmlns:w15="http://schemas.microsoft.com/office/word/2012/wordml" xmlns:w16cex="http://schemas.microsoft.com/office/word/2018/wordml/cex" xmlns:w16cid="http://schemas.microsoft.com/office/word/2016/wordml/cid" xmlns:w16="http://schemas.microsoft.com/office/word/2018/wordml" xmlns:w16sdtdh="http://schemas.microsoft.com/office/word/2020/wordml/sdtdatahash" xmlns:w16se="http://schemas.microsoft.com/office/word/2015/wordml/symex" xmlns:wpg="http://schemas.microsoft.com/office/word/2010/wordprocessingGroup" xmlns:wpi="http://schemas.microsoft.com/office/word/2010/wordprocessingInk" xmlns:wne="http://schemas.microsoft.com/office/word/2006/wordml" xmlns:wps="http://schemas.microsoft.com/office/word/2010/wordprocessingShape" mc:Ignorable="w14 w15 w16se w16cid w16 w16cex w16sdtdh wp14">
+  <w:footnote w:type="separator" w:id="-1">
+    <w:p>
+      <w:pPr>
+        <w:spacing w:after="0" w:line="240" w:lineRule="auto"/>
+      </w:pPr>
+      <w:r>
+        <w:separator/>
+      </w:r>
+    </w:p>
+  </w:footnote>
+  <w:footnote w:type="continuationSeparator" w:id="0">
+    <w:p>
+      <w:pPr>
+        <w:spacing w:after="0" w:line="240" w:lineRule="auto"/>
+      </w:pPr>
+      <w:r>
+        <w:continuationSeparator/>
+      </w:r>
+    </w:p>
+  </w:footnote>
+</w:footnotes>
 </file>
 
 <file path=word/numbering.xml><?xml version="1.0" encoding="utf-8"?>
@@ -3244,6 +3363,50 @@
       <w:contextualSpacing/>
     </w:pPr>
   </w:style>
+  <w:style w:type="paragraph" w:styleId="Header">
+    <w:name w:val="header"/>
+    <w:basedOn w:val="Normal"/>
+    <w:link w:val="HeaderChar"/>
+    <w:uiPriority w:val="99"/>
+    <w:unhideWhenUsed/>
+    <w:rsid w:val="00AC21E6"/>
+    <w:pPr>
+      <w:tabs>
+        <w:tab w:val="center" w:pos="4680"/>
+        <w:tab w:val="right" w:pos="9360"/>
+      </w:tabs>
+      <w:spacing w:after="0" w:line="240" w:lineRule="auto"/>
+    </w:pPr>
+  </w:style>
+  <w:style w:type="character" w:customStyle="1" w:styleId="HeaderChar">
+    <w:name w:val="Header Char"/>
+    <w:basedOn w:val="DefaultParagraphFont"/>
+    <w:link w:val="Header"/>
+    <w:uiPriority w:val="99"/>
+    <w:rsid w:val="00AC21E6"/>
+  </w:style>
+  <w:style w:type="paragraph" w:styleId="Footer">
+    <w:name w:val="footer"/>
+    <w:basedOn w:val="Normal"/>
+    <w:link w:val="FooterChar"/>
+    <w:uiPriority w:val="99"/>
+    <w:unhideWhenUsed/>
+    <w:rsid w:val="00AC21E6"/>
+    <w:pPr>
+      <w:tabs>
+        <w:tab w:val="center" w:pos="4680"/>
+        <w:tab w:val="right" w:pos="9360"/>
+      </w:tabs>
+      <w:spacing w:after="0" w:line="240" w:lineRule="auto"/>
+    </w:pPr>
+  </w:style>
+  <w:style w:type="character" w:customStyle="1" w:styleId="FooterChar">
+    <w:name w:val="Footer Char"/>
+    <w:basedOn w:val="DefaultParagraphFont"/>
+    <w:link w:val="Footer"/>
+    <w:uiPriority w:val="99"/>
+    <w:rsid w:val="00AC21E6"/>
+  </w:style>
 </w:styles>
 </file>
 

--- a/project/part1/CSCE242PROJECTPART1v2.docx
+++ b/project/part1/CSCE242PROJECTPART1v2.docx
@@ -389,16 +389,101 @@
           <w:sz w:val="21"/>
           <w:szCs w:val="21"/>
         </w:rPr>
-        <w:t>Mylink is intended to be a generic competitor to LinkedI</w:t>
-      </w:r>
-      <w:r>
-        <w:rPr>
-          <w:rFonts w:ascii="Open Sans" w:eastAsia="Times New Roman" w:hAnsi="Open Sans" w:cs="Open Sans"/>
-          <w:color w:val="262626"/>
-          <w:sz w:val="21"/>
-          <w:szCs w:val="21"/>
-        </w:rPr>
-        <w:t xml:space="preserve">d offering the ability to build a vitae with work history(i), education(ii), activities(iii), certificates(iv), published works(v) and interests(vi). </w:t>
+        <w:t>My</w:t>
+      </w:r>
+      <w:r>
+        <w:rPr>
+          <w:rFonts w:ascii="Open Sans" w:eastAsia="Times New Roman" w:hAnsi="Open Sans" w:cs="Open Sans"/>
+          <w:color w:val="262626"/>
+          <w:sz w:val="21"/>
+          <w:szCs w:val="21"/>
+        </w:rPr>
+        <w:t>L</w:t>
+      </w:r>
+      <w:r>
+        <w:rPr>
+          <w:rFonts w:ascii="Open Sans" w:eastAsia="Times New Roman" w:hAnsi="Open Sans" w:cs="Open Sans"/>
+          <w:color w:val="262626"/>
+          <w:sz w:val="21"/>
+          <w:szCs w:val="21"/>
+        </w:rPr>
+        <w:t>ink is intended to be a generic competitor to Linked</w:t>
+      </w:r>
+      <w:r>
+        <w:rPr>
+          <w:rFonts w:ascii="Open Sans" w:eastAsia="Times New Roman" w:hAnsi="Open Sans" w:cs="Open Sans"/>
+          <w:color w:val="262626"/>
+          <w:sz w:val="21"/>
+          <w:szCs w:val="21"/>
+        </w:rPr>
+        <w:t xml:space="preserve"> </w:t>
+      </w:r>
+      <w:r>
+        <w:rPr>
+          <w:rFonts w:ascii="Open Sans" w:eastAsia="Times New Roman" w:hAnsi="Open Sans" w:cs="Open Sans"/>
+          <w:color w:val="262626"/>
+          <w:sz w:val="21"/>
+          <w:szCs w:val="21"/>
+        </w:rPr>
+        <w:t>I</w:t>
+      </w:r>
+      <w:r>
+        <w:rPr>
+          <w:rFonts w:ascii="Open Sans" w:eastAsia="Times New Roman" w:hAnsi="Open Sans" w:cs="Open Sans"/>
+          <w:color w:val="262626"/>
+          <w:sz w:val="21"/>
+          <w:szCs w:val="21"/>
+        </w:rPr>
+        <w:t>n</w:t>
+      </w:r>
+      <w:r>
+        <w:rPr>
+          <w:rFonts w:ascii="Open Sans" w:eastAsia="Times New Roman" w:hAnsi="Open Sans" w:cs="Open Sans"/>
+          <w:color w:val="262626"/>
+          <w:sz w:val="21"/>
+          <w:szCs w:val="21"/>
+        </w:rPr>
+        <w:t xml:space="preserve"> offering the ability to build a </w:t>
+      </w:r>
+      <w:proofErr w:type="gramStart"/>
+      <w:r>
+        <w:rPr>
+          <w:rFonts w:ascii="Open Sans" w:eastAsia="Times New Roman" w:hAnsi="Open Sans" w:cs="Open Sans"/>
+          <w:color w:val="262626"/>
+          <w:sz w:val="21"/>
+          <w:szCs w:val="21"/>
+        </w:rPr>
+        <w:t>vitae</w:t>
+      </w:r>
+      <w:proofErr w:type="gramEnd"/>
+      <w:r>
+        <w:rPr>
+          <w:rFonts w:ascii="Open Sans" w:eastAsia="Times New Roman" w:hAnsi="Open Sans" w:cs="Open Sans"/>
+          <w:color w:val="262626"/>
+          <w:sz w:val="21"/>
+          <w:szCs w:val="21"/>
+        </w:rPr>
+        <w:t xml:space="preserve"> with work history(</w:t>
+      </w:r>
+      <w:proofErr w:type="spellStart"/>
+      <w:r>
+        <w:rPr>
+          <w:rFonts w:ascii="Open Sans" w:eastAsia="Times New Roman" w:hAnsi="Open Sans" w:cs="Open Sans"/>
+          <w:color w:val="262626"/>
+          <w:sz w:val="21"/>
+          <w:szCs w:val="21"/>
+        </w:rPr>
+        <w:t>i</w:t>
+      </w:r>
+      <w:proofErr w:type="spellEnd"/>
+      <w:r>
+        <w:rPr>
+          <w:rFonts w:ascii="Open Sans" w:eastAsia="Times New Roman" w:hAnsi="Open Sans" w:cs="Open Sans"/>
+          <w:color w:val="262626"/>
+          <w:sz w:val="21"/>
+          <w:szCs w:val="21"/>
+        </w:rPr>
+        <w:t xml:space="preserve">), education(ii), activities(iii), certificates(iv), published works(v) and interests(vi). </w:t>
       </w:r>
       <w:r>
         <w:rPr>
@@ -443,7 +528,25 @@
           <w:sz w:val="21"/>
           <w:szCs w:val="21"/>
         </w:rPr>
-        <w:t>. Mylink components should exist as a standalone app, but should also be generic components which can be used in the Fusion Product family as necessary.</w:t>
+        <w:t>. My</w:t>
+      </w:r>
+      <w:r>
+        <w:rPr>
+          <w:rFonts w:ascii="Open Sans" w:eastAsia="Times New Roman" w:hAnsi="Open Sans" w:cs="Open Sans"/>
+          <w:color w:val="262626"/>
+          <w:sz w:val="21"/>
+          <w:szCs w:val="21"/>
+        </w:rPr>
+        <w:t>L</w:t>
+      </w:r>
+      <w:r>
+        <w:rPr>
+          <w:rFonts w:ascii="Open Sans" w:eastAsia="Times New Roman" w:hAnsi="Open Sans" w:cs="Open Sans"/>
+          <w:color w:val="262626"/>
+          <w:sz w:val="21"/>
+          <w:szCs w:val="21"/>
+        </w:rPr>
+        <w:t>ink components should exist as a standalone app, but should also be generic components which can be used in the Fusion Product family as necessary.</w:t>
       </w:r>
     </w:p>
     <w:p>
@@ -465,7 +568,47 @@
           <w:sz w:val="21"/>
           <w:szCs w:val="21"/>
         </w:rPr>
-        <w:t xml:space="preserve">I previously took CSCE590 as a Graduate Student with Dr. Achanti, and we worked on a </w:t>
+        <w:t xml:space="preserve">I previously took CSCE590 as a Graduate Student with Dr. </w:t>
+      </w:r>
+      <w:proofErr w:type="spellStart"/>
+      <w:r>
+        <w:rPr>
+          <w:rFonts w:ascii="Open Sans" w:eastAsia="Times New Roman" w:hAnsi="Open Sans" w:cs="Open Sans"/>
+          <w:color w:val="262626"/>
+          <w:sz w:val="21"/>
+          <w:szCs w:val="21"/>
+        </w:rPr>
+        <w:t>Achanti</w:t>
+      </w:r>
+      <w:proofErr w:type="spellEnd"/>
+      <w:r>
+        <w:rPr>
+          <w:rFonts w:ascii="Open Sans" w:eastAsia="Times New Roman" w:hAnsi="Open Sans" w:cs="Open Sans"/>
+          <w:color w:val="262626"/>
+          <w:sz w:val="21"/>
+          <w:szCs w:val="21"/>
+        </w:rPr>
+        <w:t xml:space="preserve">, and we worked on </w:t>
+      </w:r>
+      <w:proofErr w:type="gramStart"/>
+      <w:r>
+        <w:rPr>
+          <w:rFonts w:ascii="Open Sans" w:eastAsia="Times New Roman" w:hAnsi="Open Sans" w:cs="Open Sans"/>
+          <w:color w:val="262626"/>
+          <w:sz w:val="21"/>
+          <w:szCs w:val="21"/>
+        </w:rPr>
+        <w:t>a</w:t>
+      </w:r>
+      <w:proofErr w:type="gramEnd"/>
+      <w:r>
+        <w:rPr>
+          <w:rFonts w:ascii="Open Sans" w:eastAsia="Times New Roman" w:hAnsi="Open Sans" w:cs="Open Sans"/>
+          <w:color w:val="262626"/>
+          <w:sz w:val="21"/>
+          <w:szCs w:val="21"/>
+        </w:rPr>
+        <w:t xml:space="preserve"> </w:t>
       </w:r>
       <w:r>
         <w:rPr>
@@ -527,7 +670,27 @@
           <w:sz w:val="21"/>
           <w:szCs w:val="21"/>
         </w:rPr>
-        <w:t>MyLink however was initially called CertAthalon, but we are intended to manager Enterprise Level Information which is a different task. We need to track how many resumes we have stored, etc. At some companies I have worked, storing your resume was a requirement to employment.</w:t>
+        <w:t xml:space="preserve">MyLink however was initially called </w:t>
+      </w:r>
+      <w:proofErr w:type="spellStart"/>
+      <w:r>
+        <w:rPr>
+          <w:rFonts w:ascii="Open Sans" w:eastAsia="Times New Roman" w:hAnsi="Open Sans" w:cs="Open Sans"/>
+          <w:color w:val="262626"/>
+          <w:sz w:val="21"/>
+          <w:szCs w:val="21"/>
+        </w:rPr>
+        <w:t>CertAthalon</w:t>
+      </w:r>
+      <w:proofErr w:type="spellEnd"/>
+      <w:r>
+        <w:rPr>
+          <w:rFonts w:ascii="Open Sans" w:eastAsia="Times New Roman" w:hAnsi="Open Sans" w:cs="Open Sans"/>
+          <w:color w:val="262626"/>
+          <w:sz w:val="21"/>
+          <w:szCs w:val="21"/>
+        </w:rPr>
+        <w:t>, but we are intended to manager Enterprise Level Information which is a different task. We need to track how many resumes we have stored, etc. At some companies I have worked, storing your resume was a requirement to employment.</w:t>
       </w:r>
     </w:p>
     <w:p>
@@ -566,14 +729,25 @@
         </w:rPr>
         <w:t xml:space="preserve"> include Login, Logout, </w:t>
       </w:r>
-      <w:r>
-        <w:rPr>
-          <w:rFonts w:ascii="Open Sans" w:eastAsia="Times New Roman" w:hAnsi="Open Sans" w:cs="Open Sans"/>
-          <w:color w:val="262626"/>
-          <w:sz w:val="21"/>
-          <w:szCs w:val="21"/>
-        </w:rPr>
-        <w:t xml:space="preserve">UserProfile, </w:t>
+      <w:proofErr w:type="spellStart"/>
+      <w:r>
+        <w:rPr>
+          <w:rFonts w:ascii="Open Sans" w:eastAsia="Times New Roman" w:hAnsi="Open Sans" w:cs="Open Sans"/>
+          <w:color w:val="262626"/>
+          <w:sz w:val="21"/>
+          <w:szCs w:val="21"/>
+        </w:rPr>
+        <w:t>UserProfile</w:t>
+      </w:r>
+      <w:proofErr w:type="spellEnd"/>
+      <w:r>
+        <w:rPr>
+          <w:rFonts w:ascii="Open Sans" w:eastAsia="Times New Roman" w:hAnsi="Open Sans" w:cs="Open Sans"/>
+          <w:color w:val="262626"/>
+          <w:sz w:val="21"/>
+          <w:szCs w:val="21"/>
+        </w:rPr>
+        <w:t xml:space="preserve">, </w:t>
       </w:r>
       <w:r>
         <w:rPr>
@@ -638,14 +812,25 @@
         </w:rPr>
         <w:t xml:space="preserve">, </w:t>
       </w:r>
-      <w:r>
-        <w:rPr>
-          <w:rFonts w:ascii="Open Sans" w:eastAsia="Times New Roman" w:hAnsi="Open Sans" w:cs="Open Sans"/>
-          <w:color w:val="262626"/>
-          <w:sz w:val="21"/>
-          <w:szCs w:val="21"/>
-        </w:rPr>
-        <w:t>QueryEngine which would allow you to sort for specific keywords</w:t>
+      <w:proofErr w:type="spellStart"/>
+      <w:r>
+        <w:rPr>
+          <w:rFonts w:ascii="Open Sans" w:eastAsia="Times New Roman" w:hAnsi="Open Sans" w:cs="Open Sans"/>
+          <w:color w:val="262626"/>
+          <w:sz w:val="21"/>
+          <w:szCs w:val="21"/>
+        </w:rPr>
+        <w:t>QueryEngine</w:t>
+      </w:r>
+      <w:proofErr w:type="spellEnd"/>
+      <w:r>
+        <w:rPr>
+          <w:rFonts w:ascii="Open Sans" w:eastAsia="Times New Roman" w:hAnsi="Open Sans" w:cs="Open Sans"/>
+          <w:color w:val="262626"/>
+          <w:sz w:val="21"/>
+          <w:szCs w:val="21"/>
+        </w:rPr>
+        <w:t xml:space="preserve"> which would allow you to sort for specific keywords</w:t>
       </w:r>
       <w:r>
         <w:rPr>
@@ -663,16 +848,47 @@
           <w:sz w:val="21"/>
           <w:szCs w:val="21"/>
         </w:rPr>
-        <w:t xml:space="preserve">. This is a very large app, which is built in part all in Javascript. MyLinkV2 is using a C# API set and HTML only. </w:t>
-      </w:r>
-      <w:r>
-        <w:rPr>
-          <w:rFonts w:ascii="Open Sans" w:eastAsia="Times New Roman" w:hAnsi="Open Sans" w:cs="Open Sans"/>
-          <w:color w:val="262626"/>
-          <w:sz w:val="21"/>
-          <w:szCs w:val="21"/>
-        </w:rPr>
-        <w:t>So this is a major port/rewrite</w:t>
+        <w:t xml:space="preserve">. This is a very large app, which is built in part all in </w:t>
+      </w:r>
+      <w:proofErr w:type="spellStart"/>
+      <w:r>
+        <w:rPr>
+          <w:rFonts w:ascii="Open Sans" w:eastAsia="Times New Roman" w:hAnsi="Open Sans" w:cs="Open Sans"/>
+          <w:color w:val="262626"/>
+          <w:sz w:val="21"/>
+          <w:szCs w:val="21"/>
+        </w:rPr>
+        <w:t>Javascript</w:t>
+      </w:r>
+      <w:proofErr w:type="spellEnd"/>
+      <w:r>
+        <w:rPr>
+          <w:rFonts w:ascii="Open Sans" w:eastAsia="Times New Roman" w:hAnsi="Open Sans" w:cs="Open Sans"/>
+          <w:color w:val="262626"/>
+          <w:sz w:val="21"/>
+          <w:szCs w:val="21"/>
+        </w:rPr>
+        <w:t xml:space="preserve">. MyLinkV2 is using a C# API set and HTML only. </w:t>
+      </w:r>
+      <w:proofErr w:type="gramStart"/>
+      <w:r>
+        <w:rPr>
+          <w:rFonts w:ascii="Open Sans" w:eastAsia="Times New Roman" w:hAnsi="Open Sans" w:cs="Open Sans"/>
+          <w:color w:val="262626"/>
+          <w:sz w:val="21"/>
+          <w:szCs w:val="21"/>
+        </w:rPr>
+        <w:t>So</w:t>
+      </w:r>
+      <w:proofErr w:type="gramEnd"/>
+      <w:r>
+        <w:rPr>
+          <w:rFonts w:ascii="Open Sans" w:eastAsia="Times New Roman" w:hAnsi="Open Sans" w:cs="Open Sans"/>
+          <w:color w:val="262626"/>
+          <w:sz w:val="21"/>
+          <w:szCs w:val="21"/>
+        </w:rPr>
+        <w:t xml:space="preserve"> this is a major port/rewrite</w:t>
       </w:r>
       <w:r>
         <w:rPr>
@@ -766,7 +982,27 @@
           <w:szCs w:val="21"/>
         </w:rPr>
         <w:lastRenderedPageBreak/>
-        <w:t xml:space="preserve">Historically my apps have been in the 30 table range with security features. </w:t>
+        <w:t xml:space="preserve">Historically my apps have been in the </w:t>
+      </w:r>
+      <w:proofErr w:type="gramStart"/>
+      <w:r>
+        <w:rPr>
+          <w:rFonts w:ascii="Open Sans" w:eastAsia="Times New Roman" w:hAnsi="Open Sans" w:cs="Open Sans"/>
+          <w:color w:val="262626"/>
+          <w:sz w:val="21"/>
+          <w:szCs w:val="21"/>
+        </w:rPr>
+        <w:t>30 table</w:t>
+      </w:r>
+      <w:proofErr w:type="gramEnd"/>
+      <w:r>
+        <w:rPr>
+          <w:rFonts w:ascii="Open Sans" w:eastAsia="Times New Roman" w:hAnsi="Open Sans" w:cs="Open Sans"/>
+          <w:color w:val="262626"/>
+          <w:sz w:val="21"/>
+          <w:szCs w:val="21"/>
+        </w:rPr>
+        <w:t xml:space="preserve"> range with security features. </w:t>
       </w:r>
       <w:r>
         <w:rPr>
@@ -827,7 +1063,31 @@
           <w:sz w:val="21"/>
           <w:szCs w:val="21"/>
         </w:rPr>
-        <w:t xml:space="preserve"> – FusionShell License Manager </w:t>
+        <w:t xml:space="preserve"> – </w:t>
+      </w:r>
+      <w:proofErr w:type="spellStart"/>
+      <w:r>
+        <w:rPr>
+          <w:rFonts w:ascii="Open Sans" w:eastAsia="Times New Roman" w:hAnsi="Open Sans" w:cs="Open Sans"/>
+          <w:b/>
+          <w:bCs/>
+          <w:color w:val="262626"/>
+          <w:sz w:val="21"/>
+          <w:szCs w:val="21"/>
+        </w:rPr>
+        <w:t>FusionShell</w:t>
+      </w:r>
+      <w:proofErr w:type="spellEnd"/>
+      <w:r>
+        <w:rPr>
+          <w:rFonts w:ascii="Open Sans" w:eastAsia="Times New Roman" w:hAnsi="Open Sans" w:cs="Open Sans"/>
+          <w:b/>
+          <w:bCs/>
+          <w:color w:val="262626"/>
+          <w:sz w:val="21"/>
+          <w:szCs w:val="21"/>
+        </w:rPr>
+        <w:t xml:space="preserve"> License Manager </w:t>
       </w:r>
     </w:p>
     <w:p>
@@ -975,7 +1235,27 @@
           <w:sz w:val="21"/>
           <w:szCs w:val="21"/>
         </w:rPr>
-        <w:t xml:space="preserve"> an Opensource Software Solution called FusionShell. It has a default form layout and sample pages which currently are not connected to a post architecture. The solution runs on PHP now, and you saw a form of this in my research project. </w:t>
+        <w:t xml:space="preserve"> an Opensource Software Solution called </w:t>
+      </w:r>
+      <w:proofErr w:type="spellStart"/>
+      <w:r>
+        <w:rPr>
+          <w:rFonts w:ascii="Open Sans" w:eastAsia="Times New Roman" w:hAnsi="Open Sans" w:cs="Open Sans"/>
+          <w:color w:val="262626"/>
+          <w:sz w:val="21"/>
+          <w:szCs w:val="21"/>
+        </w:rPr>
+        <w:t>FusionShell</w:t>
+      </w:r>
+      <w:proofErr w:type="spellEnd"/>
+      <w:r>
+        <w:rPr>
+          <w:rFonts w:ascii="Open Sans" w:eastAsia="Times New Roman" w:hAnsi="Open Sans" w:cs="Open Sans"/>
+          <w:color w:val="262626"/>
+          <w:sz w:val="21"/>
+          <w:szCs w:val="21"/>
+        </w:rPr>
+        <w:t xml:space="preserve">. It has a default form layout and sample pages which currently are not connected to a post architecture. The solution runs on PHP now, and you saw a form of this in my research project. </w:t>
       </w:r>
     </w:p>
     <w:p>
@@ -1085,7 +1365,89 @@
           <w:sz w:val="21"/>
           <w:szCs w:val="21"/>
         </w:rPr>
-        <w:t>build a licensemanager for the Installer so that when people download and install my tools, I get a license built on a public website. So this would be just for the Licensemanager which has a local component, and Network Utility for existing customers where they can view their licenses, and their subscription status, and buy more software, or upgrade software.This is an important tool which I need to build anyway. The system creates a 30 day license now locally but it doesn’t track it over the network. Its locally annoying after 30 days, assuming people would call to fix it.</w:t>
+        <w:t xml:space="preserve">build a </w:t>
+      </w:r>
+      <w:proofErr w:type="spellStart"/>
+      <w:r>
+        <w:rPr>
+          <w:rFonts w:ascii="Open Sans" w:eastAsia="Times New Roman" w:hAnsi="Open Sans" w:cs="Open Sans"/>
+          <w:color w:val="262626"/>
+          <w:sz w:val="21"/>
+          <w:szCs w:val="21"/>
+        </w:rPr>
+        <w:t>licensemanager</w:t>
+      </w:r>
+      <w:proofErr w:type="spellEnd"/>
+      <w:r>
+        <w:rPr>
+          <w:rFonts w:ascii="Open Sans" w:eastAsia="Times New Roman" w:hAnsi="Open Sans" w:cs="Open Sans"/>
+          <w:color w:val="262626"/>
+          <w:sz w:val="21"/>
+          <w:szCs w:val="21"/>
+        </w:rPr>
+        <w:t xml:space="preserve"> for the Installer so that when people download and install my tools, I get a license built on a public website. So this would be just for the </w:t>
+      </w:r>
+      <w:proofErr w:type="spellStart"/>
+      <w:r>
+        <w:rPr>
+          <w:rFonts w:ascii="Open Sans" w:eastAsia="Times New Roman" w:hAnsi="Open Sans" w:cs="Open Sans"/>
+          <w:color w:val="262626"/>
+          <w:sz w:val="21"/>
+          <w:szCs w:val="21"/>
+        </w:rPr>
+        <w:t>Licensemanager</w:t>
+      </w:r>
+      <w:proofErr w:type="spellEnd"/>
+      <w:r>
+        <w:rPr>
+          <w:rFonts w:ascii="Open Sans" w:eastAsia="Times New Roman" w:hAnsi="Open Sans" w:cs="Open Sans"/>
+          <w:color w:val="262626"/>
+          <w:sz w:val="21"/>
+          <w:szCs w:val="21"/>
+        </w:rPr>
+        <w:t xml:space="preserve"> which has a local component, and Network Utility for existing customers where they can view their licenses, and their subscription status, and buy more software, or upgrade </w:t>
+      </w:r>
+      <w:proofErr w:type="spellStart"/>
+      <w:proofErr w:type="gramStart"/>
+      <w:r>
+        <w:rPr>
+          <w:rFonts w:ascii="Open Sans" w:eastAsia="Times New Roman" w:hAnsi="Open Sans" w:cs="Open Sans"/>
+          <w:color w:val="262626"/>
+          <w:sz w:val="21"/>
+          <w:szCs w:val="21"/>
+        </w:rPr>
+        <w:t>software.This</w:t>
+      </w:r>
+      <w:proofErr w:type="spellEnd"/>
+      <w:proofErr w:type="gramEnd"/>
+      <w:r>
+        <w:rPr>
+          <w:rFonts w:ascii="Open Sans" w:eastAsia="Times New Roman" w:hAnsi="Open Sans" w:cs="Open Sans"/>
+          <w:color w:val="262626"/>
+          <w:sz w:val="21"/>
+          <w:szCs w:val="21"/>
+        </w:rPr>
+        <w:t xml:space="preserve"> is an important tool which I need to build anyway. The system creates a </w:t>
+      </w:r>
+      <w:proofErr w:type="gramStart"/>
+      <w:r>
+        <w:rPr>
+          <w:rFonts w:ascii="Open Sans" w:eastAsia="Times New Roman" w:hAnsi="Open Sans" w:cs="Open Sans"/>
+          <w:color w:val="262626"/>
+          <w:sz w:val="21"/>
+          <w:szCs w:val="21"/>
+        </w:rPr>
+        <w:t>30 day</w:t>
+      </w:r>
+      <w:proofErr w:type="gramEnd"/>
+      <w:r>
+        <w:rPr>
+          <w:rFonts w:ascii="Open Sans" w:eastAsia="Times New Roman" w:hAnsi="Open Sans" w:cs="Open Sans"/>
+          <w:color w:val="262626"/>
+          <w:sz w:val="21"/>
+          <w:szCs w:val="21"/>
+        </w:rPr>
+        <w:t xml:space="preserve"> license now locally but it doesn’t track it over the network. Its locally annoying after 30 days, assuming people would call to fix it.</w:t>
       </w:r>
     </w:p>
     <w:p>
@@ -1158,7 +1520,27 @@
           <w:sz w:val="21"/>
           <w:szCs w:val="21"/>
         </w:rPr>
-        <w:t>Along with the licensemanager, I also want to track usage of my product, and that would be to allow a log to be posted on each usage. This would send the license id and the date of access to the controller.</w:t>
+        <w:t xml:space="preserve">Along with the </w:t>
+      </w:r>
+      <w:proofErr w:type="spellStart"/>
+      <w:r>
+        <w:rPr>
+          <w:rFonts w:ascii="Open Sans" w:eastAsia="Times New Roman" w:hAnsi="Open Sans" w:cs="Open Sans"/>
+          <w:color w:val="262626"/>
+          <w:sz w:val="21"/>
+          <w:szCs w:val="21"/>
+        </w:rPr>
+        <w:t>licensemanager</w:t>
+      </w:r>
+      <w:proofErr w:type="spellEnd"/>
+      <w:r>
+        <w:rPr>
+          <w:rFonts w:ascii="Open Sans" w:eastAsia="Times New Roman" w:hAnsi="Open Sans" w:cs="Open Sans"/>
+          <w:color w:val="262626"/>
+          <w:sz w:val="21"/>
+          <w:szCs w:val="21"/>
+        </w:rPr>
+        <w:t>, I also want to track usage of my product, and that would be to allow a log to be posted on each usage. This would send the license id and the date of access to the controller.</w:t>
       </w:r>
     </w:p>
     <w:p>
@@ -1231,7 +1613,47 @@
           <w:sz w:val="21"/>
           <w:szCs w:val="21"/>
         </w:rPr>
-        <w:t>Once the licensemanager is reached I need the ability to buy a new license and this requires a cart system which I have written in part from my 547G class this fall but was not graded. I am proposing including the FusionCart with this bundle and it should be styled with roughly the same capabilities of the 3CX Voice over IP Manager but using a different form obviously and different purpose.</w:t>
+        <w:t xml:space="preserve">Once the </w:t>
+      </w:r>
+      <w:proofErr w:type="spellStart"/>
+      <w:r>
+        <w:rPr>
+          <w:rFonts w:ascii="Open Sans" w:eastAsia="Times New Roman" w:hAnsi="Open Sans" w:cs="Open Sans"/>
+          <w:color w:val="262626"/>
+          <w:sz w:val="21"/>
+          <w:szCs w:val="21"/>
+        </w:rPr>
+        <w:t>licensemanager</w:t>
+      </w:r>
+      <w:proofErr w:type="spellEnd"/>
+      <w:r>
+        <w:rPr>
+          <w:rFonts w:ascii="Open Sans" w:eastAsia="Times New Roman" w:hAnsi="Open Sans" w:cs="Open Sans"/>
+          <w:color w:val="262626"/>
+          <w:sz w:val="21"/>
+          <w:szCs w:val="21"/>
+        </w:rPr>
+        <w:t xml:space="preserve"> is reached I need the ability to buy a new license and this requires a cart system which I have written in part from my 547G class this fall but was not graded. I am proposing including the </w:t>
+      </w:r>
+      <w:proofErr w:type="spellStart"/>
+      <w:r>
+        <w:rPr>
+          <w:rFonts w:ascii="Open Sans" w:eastAsia="Times New Roman" w:hAnsi="Open Sans" w:cs="Open Sans"/>
+          <w:color w:val="262626"/>
+          <w:sz w:val="21"/>
+          <w:szCs w:val="21"/>
+        </w:rPr>
+        <w:t>FusionCart</w:t>
+      </w:r>
+      <w:proofErr w:type="spellEnd"/>
+      <w:r>
+        <w:rPr>
+          <w:rFonts w:ascii="Open Sans" w:eastAsia="Times New Roman" w:hAnsi="Open Sans" w:cs="Open Sans"/>
+          <w:color w:val="262626"/>
+          <w:sz w:val="21"/>
+          <w:szCs w:val="21"/>
+        </w:rPr>
+        <w:t xml:space="preserve"> with this bundle and it should be styled with roughly the same capabilities of the 3CX Voice over IP Manager but using a different form obviously and different purpose.</w:t>
       </w:r>
     </w:p>
     <w:p>
@@ -1304,32 +1726,114 @@
         </w:rPr>
         <w:t xml:space="preserve"> </w:t>
       </w:r>
-      <w:r>
-        <w:rPr>
-          <w:rFonts w:ascii="Open Sans" w:eastAsia="Times New Roman" w:hAnsi="Open Sans" w:cs="Open Sans"/>
-          <w:color w:val="262626"/>
-          <w:sz w:val="21"/>
-          <w:szCs w:val="21"/>
-        </w:rPr>
-        <w:t xml:space="preserve">LIcenseManager Home with Marketing, </w:t>
-      </w:r>
-      <w:r>
-        <w:rPr>
-          <w:rFonts w:ascii="Open Sans" w:eastAsia="Times New Roman" w:hAnsi="Open Sans" w:cs="Open Sans"/>
-          <w:color w:val="262626"/>
-          <w:sz w:val="21"/>
-          <w:szCs w:val="21"/>
-        </w:rPr>
-        <w:t xml:space="preserve">LicenseManager Login, and Logout(requires Auth), License View, License Upgrade, BuyNew, </w:t>
-      </w:r>
-      <w:r>
-        <w:rPr>
-          <w:rFonts w:ascii="Open Sans" w:eastAsia="Times New Roman" w:hAnsi="Open Sans" w:cs="Open Sans"/>
-          <w:color w:val="262626"/>
-          <w:sz w:val="21"/>
-          <w:szCs w:val="21"/>
-        </w:rPr>
-        <w:t xml:space="preserve">Cart &amp; Intermediate Pages(5), Add CreditCard/Payment Type, </w:t>
+      <w:proofErr w:type="spellStart"/>
+      <w:r>
+        <w:rPr>
+          <w:rFonts w:ascii="Open Sans" w:eastAsia="Times New Roman" w:hAnsi="Open Sans" w:cs="Open Sans"/>
+          <w:color w:val="262626"/>
+          <w:sz w:val="21"/>
+          <w:szCs w:val="21"/>
+        </w:rPr>
+        <w:t>LIcenseManager</w:t>
+      </w:r>
+      <w:proofErr w:type="spellEnd"/>
+      <w:r>
+        <w:rPr>
+          <w:rFonts w:ascii="Open Sans" w:eastAsia="Times New Roman" w:hAnsi="Open Sans" w:cs="Open Sans"/>
+          <w:color w:val="262626"/>
+          <w:sz w:val="21"/>
+          <w:szCs w:val="21"/>
+        </w:rPr>
+        <w:t xml:space="preserve"> Home with Marketing, </w:t>
+      </w:r>
+      <w:proofErr w:type="spellStart"/>
+      <w:r>
+        <w:rPr>
+          <w:rFonts w:ascii="Open Sans" w:eastAsia="Times New Roman" w:hAnsi="Open Sans" w:cs="Open Sans"/>
+          <w:color w:val="262626"/>
+          <w:sz w:val="21"/>
+          <w:szCs w:val="21"/>
+        </w:rPr>
+        <w:t>LicenseManager</w:t>
+      </w:r>
+      <w:proofErr w:type="spellEnd"/>
+      <w:r>
+        <w:rPr>
+          <w:rFonts w:ascii="Open Sans" w:eastAsia="Times New Roman" w:hAnsi="Open Sans" w:cs="Open Sans"/>
+          <w:color w:val="262626"/>
+          <w:sz w:val="21"/>
+          <w:szCs w:val="21"/>
+        </w:rPr>
+        <w:t xml:space="preserve"> Login, and </w:t>
+      </w:r>
+      <w:proofErr w:type="gramStart"/>
+      <w:r>
+        <w:rPr>
+          <w:rFonts w:ascii="Open Sans" w:eastAsia="Times New Roman" w:hAnsi="Open Sans" w:cs="Open Sans"/>
+          <w:color w:val="262626"/>
+          <w:sz w:val="21"/>
+          <w:szCs w:val="21"/>
+        </w:rPr>
+        <w:t>Logout(</w:t>
+      </w:r>
+      <w:proofErr w:type="gramEnd"/>
+      <w:r>
+        <w:rPr>
+          <w:rFonts w:ascii="Open Sans" w:eastAsia="Times New Roman" w:hAnsi="Open Sans" w:cs="Open Sans"/>
+          <w:color w:val="262626"/>
+          <w:sz w:val="21"/>
+          <w:szCs w:val="21"/>
+        </w:rPr>
+        <w:t xml:space="preserve">requires Auth), License View, License Upgrade, </w:t>
+      </w:r>
+      <w:proofErr w:type="spellStart"/>
+      <w:r>
+        <w:rPr>
+          <w:rFonts w:ascii="Open Sans" w:eastAsia="Times New Roman" w:hAnsi="Open Sans" w:cs="Open Sans"/>
+          <w:color w:val="262626"/>
+          <w:sz w:val="21"/>
+          <w:szCs w:val="21"/>
+        </w:rPr>
+        <w:t>BuyNew</w:t>
+      </w:r>
+      <w:proofErr w:type="spellEnd"/>
+      <w:r>
+        <w:rPr>
+          <w:rFonts w:ascii="Open Sans" w:eastAsia="Times New Roman" w:hAnsi="Open Sans" w:cs="Open Sans"/>
+          <w:color w:val="262626"/>
+          <w:sz w:val="21"/>
+          <w:szCs w:val="21"/>
+        </w:rPr>
+        <w:t xml:space="preserve">, </w:t>
+      </w:r>
+      <w:r>
+        <w:rPr>
+          <w:rFonts w:ascii="Open Sans" w:eastAsia="Times New Roman" w:hAnsi="Open Sans" w:cs="Open Sans"/>
+          <w:color w:val="262626"/>
+          <w:sz w:val="21"/>
+          <w:szCs w:val="21"/>
+        </w:rPr>
+        <w:t xml:space="preserve">Cart &amp; Intermediate Pages(5), Add </w:t>
+      </w:r>
+      <w:proofErr w:type="spellStart"/>
+      <w:r>
+        <w:rPr>
+          <w:rFonts w:ascii="Open Sans" w:eastAsia="Times New Roman" w:hAnsi="Open Sans" w:cs="Open Sans"/>
+          <w:color w:val="262626"/>
+          <w:sz w:val="21"/>
+          <w:szCs w:val="21"/>
+        </w:rPr>
+        <w:t>CreditCard</w:t>
+      </w:r>
+      <w:proofErr w:type="spellEnd"/>
+      <w:r>
+        <w:rPr>
+          <w:rFonts w:ascii="Open Sans" w:eastAsia="Times New Roman" w:hAnsi="Open Sans" w:cs="Open Sans"/>
+          <w:color w:val="262626"/>
+          <w:sz w:val="21"/>
+          <w:szCs w:val="21"/>
+        </w:rPr>
+        <w:t xml:space="preserve">/Payment Type, </w:t>
       </w:r>
       <w:r>
         <w:rPr>
@@ -1347,7 +1851,27 @@
           <w:sz w:val="21"/>
           <w:szCs w:val="21"/>
         </w:rPr>
-        <w:t>, SecurityManager.</w:t>
+        <w:t xml:space="preserve">, </w:t>
+      </w:r>
+      <w:proofErr w:type="spellStart"/>
+      <w:r>
+        <w:rPr>
+          <w:rFonts w:ascii="Open Sans" w:eastAsia="Times New Roman" w:hAnsi="Open Sans" w:cs="Open Sans"/>
+          <w:color w:val="262626"/>
+          <w:sz w:val="21"/>
+          <w:szCs w:val="21"/>
+        </w:rPr>
+        <w:t>SecurityManager</w:t>
+      </w:r>
+      <w:proofErr w:type="spellEnd"/>
+      <w:r>
+        <w:rPr>
+          <w:rFonts w:ascii="Open Sans" w:eastAsia="Times New Roman" w:hAnsi="Open Sans" w:cs="Open Sans"/>
+          <w:color w:val="262626"/>
+          <w:sz w:val="21"/>
+          <w:szCs w:val="21"/>
+        </w:rPr>
+        <w:t>.</w:t>
       </w:r>
     </w:p>
     <w:p>
@@ -1407,16 +1931,96 @@
           <w:sz w:val="21"/>
           <w:szCs w:val="21"/>
         </w:rPr>
-        <w:t xml:space="preserve"> Product Catalogue, CartMaster, Cart, CartItems &gt; 10 tables likely.</w:t>
-      </w:r>
-      <w:r>
-        <w:rPr>
-          <w:rFonts w:ascii="Open Sans" w:eastAsia="Times New Roman" w:hAnsi="Open Sans" w:cs="Open Sans"/>
-          <w:color w:val="262626"/>
-          <w:sz w:val="21"/>
-          <w:szCs w:val="21"/>
-        </w:rPr>
-        <w:t xml:space="preserve"> As in the first proposal only customer managers could print reports on usage, and Corporate licenses. Like the first proposal the idea of a Business with multiple business units has to be modeled along with sites/stores, managers, users, and employees. This will likely be in the 30 table range with security tables. Customer Trouble tickets should be routed to account directors and customers so that requires a view of sales hierarchy. Notification utilities are best effort.</w:t>
+        <w:t xml:space="preserve"> Product Catalogue, </w:t>
+      </w:r>
+      <w:proofErr w:type="spellStart"/>
+      <w:r>
+        <w:rPr>
+          <w:rFonts w:ascii="Open Sans" w:eastAsia="Times New Roman" w:hAnsi="Open Sans" w:cs="Open Sans"/>
+          <w:color w:val="262626"/>
+          <w:sz w:val="21"/>
+          <w:szCs w:val="21"/>
+        </w:rPr>
+        <w:t>CartMaster</w:t>
+      </w:r>
+      <w:proofErr w:type="spellEnd"/>
+      <w:r>
+        <w:rPr>
+          <w:rFonts w:ascii="Open Sans" w:eastAsia="Times New Roman" w:hAnsi="Open Sans" w:cs="Open Sans"/>
+          <w:color w:val="262626"/>
+          <w:sz w:val="21"/>
+          <w:szCs w:val="21"/>
+        </w:rPr>
+        <w:t xml:space="preserve">, Cart, </w:t>
+      </w:r>
+      <w:proofErr w:type="spellStart"/>
+      <w:r>
+        <w:rPr>
+          <w:rFonts w:ascii="Open Sans" w:eastAsia="Times New Roman" w:hAnsi="Open Sans" w:cs="Open Sans"/>
+          <w:color w:val="262626"/>
+          <w:sz w:val="21"/>
+          <w:szCs w:val="21"/>
+        </w:rPr>
+        <w:t>CartItems</w:t>
+      </w:r>
+      <w:proofErr w:type="spellEnd"/>
+      <w:r>
+        <w:rPr>
+          <w:rFonts w:ascii="Open Sans" w:eastAsia="Times New Roman" w:hAnsi="Open Sans" w:cs="Open Sans"/>
+          <w:color w:val="262626"/>
+          <w:sz w:val="21"/>
+          <w:szCs w:val="21"/>
+        </w:rPr>
+        <w:t xml:space="preserve"> &gt; 10 tables likely.</w:t>
+      </w:r>
+      <w:r>
+        <w:rPr>
+          <w:rFonts w:ascii="Open Sans" w:eastAsia="Times New Roman" w:hAnsi="Open Sans" w:cs="Open Sans"/>
+          <w:color w:val="262626"/>
+          <w:sz w:val="21"/>
+          <w:szCs w:val="21"/>
+        </w:rPr>
+        <w:t xml:space="preserve"> As in the first proposal only customer managers could print reports on usage, and </w:t>
+      </w:r>
+      <w:proofErr w:type="gramStart"/>
+      <w:r>
+        <w:rPr>
+          <w:rFonts w:ascii="Open Sans" w:eastAsia="Times New Roman" w:hAnsi="Open Sans" w:cs="Open Sans"/>
+          <w:color w:val="262626"/>
+          <w:sz w:val="21"/>
+          <w:szCs w:val="21"/>
+        </w:rPr>
+        <w:t>Corporate</w:t>
+      </w:r>
+      <w:proofErr w:type="gramEnd"/>
+      <w:r>
+        <w:rPr>
+          <w:rFonts w:ascii="Open Sans" w:eastAsia="Times New Roman" w:hAnsi="Open Sans" w:cs="Open Sans"/>
+          <w:color w:val="262626"/>
+          <w:sz w:val="21"/>
+          <w:szCs w:val="21"/>
+        </w:rPr>
+        <w:t xml:space="preserve"> licenses. Like the first proposal the idea of a Business with multiple business units has to be modeled along with sites/stores, managers, users, and employees. This will likely be in the </w:t>
+      </w:r>
+      <w:proofErr w:type="gramStart"/>
+      <w:r>
+        <w:rPr>
+          <w:rFonts w:ascii="Open Sans" w:eastAsia="Times New Roman" w:hAnsi="Open Sans" w:cs="Open Sans"/>
+          <w:color w:val="262626"/>
+          <w:sz w:val="21"/>
+          <w:szCs w:val="21"/>
+        </w:rPr>
+        <w:t>30 table</w:t>
+      </w:r>
+      <w:proofErr w:type="gramEnd"/>
+      <w:r>
+        <w:rPr>
+          <w:rFonts w:ascii="Open Sans" w:eastAsia="Times New Roman" w:hAnsi="Open Sans" w:cs="Open Sans"/>
+          <w:color w:val="262626"/>
+          <w:sz w:val="21"/>
+          <w:szCs w:val="21"/>
+        </w:rPr>
+        <w:t xml:space="preserve"> range with security tables. Customer Trouble tickets should be routed to account directors and customers so that requires a view of sales hierarchy. Notification utilities are best effort.</w:t>
       </w:r>
     </w:p>
     <w:p>
@@ -1517,7 +2121,67 @@
           <w:sz w:val="21"/>
           <w:szCs w:val="21"/>
         </w:rPr>
-        <w:t xml:space="preserve">The first option is a bit complicated which Ms. Plante has seen in part as Auth exists in some form for what our team called the GhostPortal. However that wont work on Express so it would have to be rebuilt to the same standard using a different DB. I have a layout for the pages, but they don’t support CRUD, and this would be an entirely new </w:t>
+        <w:t xml:space="preserve">The first option is a bit complicated which Ms. Plante has seen in part as Auth exists in some form for what our team called the </w:t>
+      </w:r>
+      <w:proofErr w:type="spellStart"/>
+      <w:r>
+        <w:rPr>
+          <w:rFonts w:ascii="Open Sans" w:eastAsia="Times New Roman" w:hAnsi="Open Sans" w:cs="Open Sans"/>
+          <w:color w:val="262626"/>
+          <w:sz w:val="21"/>
+          <w:szCs w:val="21"/>
+        </w:rPr>
+        <w:t>GhostPortal</w:t>
+      </w:r>
+      <w:proofErr w:type="spellEnd"/>
+      <w:r>
+        <w:rPr>
+          <w:rFonts w:ascii="Open Sans" w:eastAsia="Times New Roman" w:hAnsi="Open Sans" w:cs="Open Sans"/>
+          <w:color w:val="262626"/>
+          <w:sz w:val="21"/>
+          <w:szCs w:val="21"/>
+        </w:rPr>
+        <w:t xml:space="preserve">. </w:t>
+      </w:r>
+      <w:proofErr w:type="gramStart"/>
+      <w:r>
+        <w:rPr>
+          <w:rFonts w:ascii="Open Sans" w:eastAsia="Times New Roman" w:hAnsi="Open Sans" w:cs="Open Sans"/>
+          <w:color w:val="262626"/>
+          <w:sz w:val="21"/>
+          <w:szCs w:val="21"/>
+        </w:rPr>
+        <w:t>However</w:t>
+      </w:r>
+      <w:proofErr w:type="gramEnd"/>
+      <w:r>
+        <w:rPr>
+          <w:rFonts w:ascii="Open Sans" w:eastAsia="Times New Roman" w:hAnsi="Open Sans" w:cs="Open Sans"/>
+          <w:color w:val="262626"/>
+          <w:sz w:val="21"/>
+          <w:szCs w:val="21"/>
+        </w:rPr>
+        <w:t xml:space="preserve"> that </w:t>
+      </w:r>
+      <w:proofErr w:type="spellStart"/>
+      <w:r>
+        <w:rPr>
+          <w:rFonts w:ascii="Open Sans" w:eastAsia="Times New Roman" w:hAnsi="Open Sans" w:cs="Open Sans"/>
+          <w:color w:val="262626"/>
+          <w:sz w:val="21"/>
+          <w:szCs w:val="21"/>
+        </w:rPr>
+        <w:t>wont</w:t>
+      </w:r>
+      <w:proofErr w:type="spellEnd"/>
+      <w:r>
+        <w:rPr>
+          <w:rFonts w:ascii="Open Sans" w:eastAsia="Times New Roman" w:hAnsi="Open Sans" w:cs="Open Sans"/>
+          <w:color w:val="262626"/>
+          <w:sz w:val="21"/>
+          <w:szCs w:val="21"/>
+        </w:rPr>
+        <w:t xml:space="preserve"> work on Express so it would have to be rebuilt to the same standard using a different DB. I have a layout for the pages, but they don’t support CRUD, and this would be an entirely new </w:t>
       </w:r>
       <w:r>
         <w:rPr>
@@ -1586,7 +2250,27 @@
           <w:sz w:val="21"/>
           <w:szCs w:val="21"/>
         </w:rPr>
-        <w:t>is a bit lower priority(although high priority) for my company Greenville Associates.</w:t>
+        <w:t xml:space="preserve">is a bit lower </w:t>
+      </w:r>
+      <w:proofErr w:type="gramStart"/>
+      <w:r>
+        <w:rPr>
+          <w:rFonts w:ascii="Open Sans" w:eastAsia="Times New Roman" w:hAnsi="Open Sans" w:cs="Open Sans"/>
+          <w:color w:val="262626"/>
+          <w:sz w:val="21"/>
+          <w:szCs w:val="21"/>
+        </w:rPr>
+        <w:t>priority(</w:t>
+      </w:r>
+      <w:proofErr w:type="gramEnd"/>
+      <w:r>
+        <w:rPr>
+          <w:rFonts w:ascii="Open Sans" w:eastAsia="Times New Roman" w:hAnsi="Open Sans" w:cs="Open Sans"/>
+          <w:color w:val="262626"/>
+          <w:sz w:val="21"/>
+          <w:szCs w:val="21"/>
+        </w:rPr>
+        <w:t>although high priority) for my company Greenville Associates.</w:t>
       </w:r>
       <w:r>
         <w:rPr>
@@ -1637,7 +2321,27 @@
           <w:sz w:val="21"/>
           <w:szCs w:val="21"/>
         </w:rPr>
-        <w:t>Since I have to complete my graduate research which is a very complex project I am hoping to get the project done early in the term rather than later in the semester</w:t>
+        <w:t xml:space="preserve">Since I have to complete my graduate research which is a very complex </w:t>
+      </w:r>
+      <w:proofErr w:type="gramStart"/>
+      <w:r>
+        <w:rPr>
+          <w:rFonts w:ascii="Open Sans" w:eastAsia="Times New Roman" w:hAnsi="Open Sans" w:cs="Open Sans"/>
+          <w:color w:val="262626"/>
+          <w:sz w:val="21"/>
+          <w:szCs w:val="21"/>
+        </w:rPr>
+        <w:t>project</w:t>
+      </w:r>
+      <w:proofErr w:type="gramEnd"/>
+      <w:r>
+        <w:rPr>
+          <w:rFonts w:ascii="Open Sans" w:eastAsia="Times New Roman" w:hAnsi="Open Sans" w:cs="Open Sans"/>
+          <w:color w:val="262626"/>
+          <w:sz w:val="21"/>
+          <w:szCs w:val="21"/>
+        </w:rPr>
+        <w:t xml:space="preserve"> I am hoping to get the project done early in the term rather than later in the semester</w:t>
       </w:r>
       <w:r>
         <w:rPr>
